--- a/page/eb09/s01/2-page-docx/eb09-s01-0048.docx
+++ b/page/eb09/s01/2-page-docx/eb09-s01-0048.docx
@@ -4,17 +4,19 @@
   <w:body>
     <w:p>
       <w:pPr>
-        <w:pStyle w:val="Style2"/>
-        <w:keepNext w:val="0"/>
-        <w:keepLines w:val="0"/>
-        <w:widowControl w:val="0"/>
-        <w:shd w:val="clear" w:color="auto" w:fill="auto"/>
-        <w:bidi w:val="0"/>
-        <w:ind w:left="0" w:firstLine="0"/>
-        <w:jc w:val="left"/>
-      </w:pPr>
-      <w:r>
-        <w:rPr>
+        <w:pStyle w:val="Style3"/>
+        <w:keepNext w:val="0"/>
+        <w:keepLines w:val="0"/>
+        <w:widowControl w:val="0"/>
+        <w:shd w:val="clear" w:color="auto" w:fill="auto"/>
+        <w:bidi w:val="0"/>
+        <w:ind w:left="0" w:firstLine="0"/>
+        <w:jc w:val="left"/>
+      </w:pPr>
+      <w:r>
+        <w:rPr>
+          <w:rFonts w:ascii="Times New Roman" w:eastAsia="Times New Roman" w:hAnsi="Times New Roman" w:cs="Times New Roman"/>
+          <w:color w:val="000000"/>
           <w:spacing w:val="0"/>
           <w:w w:val="100"/>
           <w:position w:val="0"/>
@@ -25,6 +27,8 @@
       </w:r>
       <w:r>
         <w:rPr>
+          <w:rFonts w:ascii="Times New Roman" w:eastAsia="Times New Roman" w:hAnsi="Times New Roman" w:cs="Times New Roman"/>
+          <w:color w:val="000000"/>
           <w:spacing w:val="0"/>
           <w:w w:val="100"/>
           <w:position w:val="0"/>
@@ -35,6 +39,8 @@
       </w:r>
       <w:r>
         <w:rPr>
+          <w:rFonts w:ascii="Times New Roman" w:eastAsia="Times New Roman" w:hAnsi="Times New Roman" w:cs="Times New Roman"/>
+          <w:color w:val="000000"/>
           <w:spacing w:val="0"/>
           <w:w w:val="100"/>
           <w:position w:val="0"/>
@@ -45,6 +51,8 @@
       </w:r>
       <w:r>
         <w:rPr>
+          <w:rFonts w:ascii="Times New Roman" w:eastAsia="Times New Roman" w:hAnsi="Times New Roman" w:cs="Times New Roman"/>
+          <w:color w:val="000000"/>
           <w:spacing w:val="0"/>
           <w:w w:val="100"/>
           <w:position w:val="0"/>
@@ -56,7 +64,7 @@
     </w:p>
     <w:p>
       <w:pPr>
-        <w:pStyle w:val="Style2"/>
+        <w:pStyle w:val="Style3"/>
         <w:keepNext w:val="0"/>
         <w:keepLines w:val="0"/>
         <w:widowControl w:val="0"/>
@@ -67,6 +75,8 @@
       </w:pPr>
       <w:r>
         <w:rPr>
+          <w:rFonts w:ascii="Times New Roman" w:eastAsia="Times New Roman" w:hAnsi="Times New Roman" w:cs="Times New Roman"/>
+          <w:color w:val="000000"/>
           <w:spacing w:val="0"/>
           <w:w w:val="100"/>
           <w:position w:val="0"/>
@@ -78,7 +88,7 @@
     </w:p>
     <w:p>
       <w:pPr>
-        <w:pStyle w:val="Style2"/>
+        <w:pStyle w:val="Style3"/>
         <w:keepNext w:val="0"/>
         <w:keepLines w:val="0"/>
         <w:widowControl w:val="0"/>
@@ -89,6 +99,8 @@
       </w:pPr>
       <w:r>
         <w:rPr>
+          <w:rFonts w:ascii="Times New Roman" w:eastAsia="Times New Roman" w:hAnsi="Times New Roman" w:cs="Times New Roman"/>
+          <w:color w:val="000000"/>
           <w:spacing w:val="0"/>
           <w:w w:val="100"/>
           <w:position w:val="0"/>
@@ -100,7 +112,7 @@
     </w:p>
     <w:p>
       <w:pPr>
-        <w:pStyle w:val="Style2"/>
+        <w:pStyle w:val="Style3"/>
         <w:keepNext w:val="0"/>
         <w:keepLines w:val="0"/>
         <w:widowControl w:val="0"/>
@@ -111,6 +123,8 @@
       </w:pPr>
       <w:r>
         <w:rPr>
+          <w:rFonts w:ascii="Times New Roman" w:eastAsia="Times New Roman" w:hAnsi="Times New Roman" w:cs="Times New Roman"/>
+          <w:color w:val="000000"/>
           <w:spacing w:val="0"/>
           <w:w w:val="100"/>
           <w:position w:val="0"/>
@@ -121,6 +135,8 @@
       </w:r>
       <w:r>
         <w:rPr>
+          <w:rFonts w:ascii="Times New Roman" w:eastAsia="Times New Roman" w:hAnsi="Times New Roman" w:cs="Times New Roman"/>
+          <w:color w:val="000000"/>
           <w:spacing w:val="0"/>
           <w:w w:val="100"/>
           <w:position w:val="0"/>
@@ -131,6 +147,8 @@
       </w:r>
       <w:r>
         <w:rPr>
+          <w:rFonts w:ascii="Times New Roman" w:eastAsia="Times New Roman" w:hAnsi="Times New Roman" w:cs="Times New Roman"/>
+          <w:color w:val="000000"/>
           <w:spacing w:val="0"/>
           <w:w w:val="100"/>
           <w:position w:val="0"/>
@@ -142,7 +160,7 @@
     </w:p>
     <w:p>
       <w:pPr>
-        <w:pStyle w:val="Style2"/>
+        <w:pStyle w:val="Style3"/>
         <w:keepNext w:val="0"/>
         <w:keepLines w:val="0"/>
         <w:widowControl w:val="0"/>
@@ -161,6 +179,8 @@
       </w:pPr>
       <w:r>
         <w:rPr>
+          <w:rFonts w:ascii="Times New Roman" w:eastAsia="Times New Roman" w:hAnsi="Times New Roman" w:cs="Times New Roman"/>
+          <w:color w:val="000000"/>
           <w:spacing w:val="0"/>
           <w:w w:val="100"/>
           <w:position w:val="0"/>
@@ -173,8 +193,10 @@
       </w:r>
       <w:r>
         <w:rPr>
+          <w:rFonts w:ascii="Times New Roman" w:eastAsia="Times New Roman" w:hAnsi="Times New Roman" w:cs="Times New Roman"/>
           <w:i/>
           <w:iCs/>
+          <w:color w:val="000000"/>
           <w:spacing w:val="0"/>
           <w:w w:val="100"/>
           <w:position w:val="0"/>
@@ -187,6 +209,8 @@
       </w:r>
       <w:r>
         <w:rPr>
+          <w:rFonts w:ascii="Times New Roman" w:eastAsia="Times New Roman" w:hAnsi="Times New Roman" w:cs="Times New Roman"/>
+          <w:color w:val="000000"/>
           <w:spacing w:val="0"/>
           <w:w w:val="100"/>
           <w:position w:val="0"/>
@@ -199,6 +223,8 @@
       </w:r>
       <w:r>
         <w:rPr>
+          <w:rFonts w:ascii="Times New Roman" w:eastAsia="Times New Roman" w:hAnsi="Times New Roman" w:cs="Times New Roman"/>
+          <w:color w:val="000000"/>
           <w:spacing w:val="0"/>
           <w:w w:val="100"/>
           <w:position w:val="0"/>
@@ -211,8 +237,10 @@
       </w:r>
       <w:r>
         <w:rPr>
+          <w:rFonts w:ascii="Times New Roman" w:eastAsia="Times New Roman" w:hAnsi="Times New Roman" w:cs="Times New Roman"/>
           <w:i/>
           <w:iCs/>
+          <w:color w:val="000000"/>
           <w:spacing w:val="0"/>
           <w:w w:val="100"/>
           <w:position w:val="0"/>
@@ -225,6 +253,8 @@
       </w:r>
       <w:r>
         <w:rPr>
+          <w:rFonts w:ascii="Times New Roman" w:eastAsia="Times New Roman" w:hAnsi="Times New Roman" w:cs="Times New Roman"/>
+          <w:color w:val="000000"/>
           <w:spacing w:val="0"/>
           <w:w w:val="100"/>
           <w:position w:val="0"/>
@@ -237,6 +267,8 @@
       </w:r>
       <w:r>
         <w:rPr>
+          <w:rFonts w:ascii="Times New Roman" w:eastAsia="Times New Roman" w:hAnsi="Times New Roman" w:cs="Times New Roman"/>
+          <w:color w:val="000000"/>
           <w:spacing w:val="0"/>
           <w:w w:val="100"/>
           <w:position w:val="0"/>
@@ -249,6 +281,8 @@
       </w:r>
       <w:r>
         <w:rPr>
+          <w:rFonts w:ascii="Times New Roman" w:eastAsia="Times New Roman" w:hAnsi="Times New Roman" w:cs="Times New Roman"/>
+          <w:color w:val="000000"/>
           <w:spacing w:val="0"/>
           <w:w w:val="100"/>
           <w:position w:val="0"/>
@@ -261,6 +295,8 @@
       </w:r>
       <w:r>
         <w:rPr>
+          <w:rFonts w:ascii="Times New Roman" w:eastAsia="Times New Roman" w:hAnsi="Times New Roman" w:cs="Times New Roman"/>
+          <w:color w:val="000000"/>
           <w:spacing w:val="0"/>
           <w:w w:val="100"/>
           <w:position w:val="0"/>
@@ -273,8 +309,10 @@
       </w:r>
       <w:r>
         <w:rPr>
+          <w:rFonts w:ascii="Times New Roman" w:eastAsia="Times New Roman" w:hAnsi="Times New Roman" w:cs="Times New Roman"/>
           <w:i/>
           <w:iCs/>
+          <w:color w:val="000000"/>
           <w:spacing w:val="0"/>
           <w:w w:val="100"/>
           <w:position w:val="0"/>
@@ -289,6 +327,8 @@
       </w:r>
       <w:r>
         <w:rPr>
+          <w:rFonts w:ascii="Times New Roman" w:eastAsia="Times New Roman" w:hAnsi="Times New Roman" w:cs="Times New Roman"/>
+          <w:color w:val="000000"/>
           <w:spacing w:val="0"/>
           <w:w w:val="100"/>
           <w:position w:val="0"/>
@@ -301,6 +341,8 @@
       </w:r>
       <w:r>
         <w:rPr>
+          <w:rFonts w:ascii="Times New Roman" w:eastAsia="Times New Roman" w:hAnsi="Times New Roman" w:cs="Times New Roman"/>
+          <w:color w:val="000000"/>
           <w:spacing w:val="0"/>
           <w:w w:val="100"/>
           <w:position w:val="0"/>
@@ -313,6 +355,8 @@
       </w:r>
       <w:r>
         <w:rPr>
+          <w:rFonts w:ascii="Times New Roman" w:eastAsia="Times New Roman" w:hAnsi="Times New Roman" w:cs="Times New Roman"/>
+          <w:color w:val="000000"/>
           <w:spacing w:val="0"/>
           <w:w w:val="100"/>
           <w:position w:val="0"/>
@@ -325,8 +369,10 @@
       </w:r>
       <w:r>
         <w:rPr>
+          <w:rFonts w:ascii="Times New Roman" w:eastAsia="Times New Roman" w:hAnsi="Times New Roman" w:cs="Times New Roman"/>
           <w:i/>
           <w:iCs/>
+          <w:color w:val="000000"/>
           <w:spacing w:val="0"/>
           <w:w w:val="100"/>
           <w:position w:val="0"/>
@@ -339,6 +385,8 @@
       </w:r>
       <w:r>
         <w:rPr>
+          <w:rFonts w:ascii="Times New Roman" w:eastAsia="Times New Roman" w:hAnsi="Times New Roman" w:cs="Times New Roman"/>
+          <w:color w:val="000000"/>
           <w:spacing w:val="0"/>
           <w:w w:val="100"/>
           <w:position w:val="0"/>
@@ -351,6 +399,8 @@
       </w:r>
       <w:r>
         <w:rPr>
+          <w:rFonts w:ascii="Times New Roman" w:eastAsia="Times New Roman" w:hAnsi="Times New Roman" w:cs="Times New Roman"/>
+          <w:color w:val="000000"/>
           <w:spacing w:val="0"/>
           <w:w w:val="100"/>
           <w:position w:val="0"/>
@@ -364,6 +414,8 @@
       </w:r>
       <w:r>
         <w:rPr>
+          <w:rFonts w:ascii="Times New Roman" w:eastAsia="Times New Roman" w:hAnsi="Times New Roman" w:cs="Times New Roman"/>
+          <w:color w:val="000000"/>
           <w:spacing w:val="0"/>
           <w:w w:val="100"/>
           <w:position w:val="0"/>
@@ -377,7 +429,7 @@
     </w:p>
     <w:p>
       <w:pPr>
-        <w:pStyle w:val="Style6"/>
+        <w:pStyle w:val="Style7"/>
         <w:keepNext w:val="0"/>
         <w:keepLines w:val="0"/>
         <w:widowControl w:val="0"/>
@@ -389,6 +441,8 @@
       </w:pPr>
       <w:r>
         <w:rPr>
+          <w:rFonts w:ascii="Times New Roman" w:eastAsia="Times New Roman" w:hAnsi="Times New Roman" w:cs="Times New Roman"/>
+          <w:color w:val="000000"/>
           <w:spacing w:val="0"/>
           <w:w w:val="100"/>
           <w:position w:val="0"/>
@@ -399,6 +453,8 @@
       </w:r>
       <w:r>
         <w:rPr>
+          <w:rFonts w:ascii="Times New Roman" w:eastAsia="Times New Roman" w:hAnsi="Times New Roman" w:cs="Times New Roman"/>
+          <w:color w:val="000000"/>
           <w:spacing w:val="0"/>
           <w:w w:val="100"/>
           <w:position w:val="0"/>
@@ -409,7 +465,9 @@
       </w:r>
       <w:r>
         <w:rPr>
+          <w:rFonts w:ascii="Times New Roman" w:eastAsia="Times New Roman" w:hAnsi="Times New Roman" w:cs="Times New Roman"/>
           <w:smallCaps/>
+          <w:color w:val="000000"/>
           <w:spacing w:val="0"/>
           <w:w w:val="100"/>
           <w:position w:val="0"/>
@@ -421,18 +479,20 @@
     </w:p>
     <w:p>
       <w:pPr>
-        <w:pStyle w:val="Style6"/>
-        <w:keepNext w:val="0"/>
-        <w:keepLines w:val="0"/>
-        <w:widowControl w:val="0"/>
-        <w:shd w:val="clear" w:color="auto" w:fill="auto"/>
-        <w:bidi w:val="0"/>
-        <w:spacing w:line="223" w:lineRule="auto"/>
-        <w:ind w:left="0" w:firstLine="0"/>
-        <w:jc w:val="left"/>
-      </w:pPr>
-      <w:r>
-        <w:rPr>
+        <w:pStyle w:val="Style7"/>
+        <w:keepNext w:val="0"/>
+        <w:keepLines w:val="0"/>
+        <w:widowControl w:val="0"/>
+        <w:shd w:val="clear" w:color="auto" w:fill="auto"/>
+        <w:bidi w:val="0"/>
+        <w:spacing w:line="223" w:lineRule="auto"/>
+        <w:ind w:left="0" w:firstLine="0"/>
+        <w:jc w:val="left"/>
+      </w:pPr>
+      <w:r>
+        <w:rPr>
+          <w:rFonts w:ascii="Times New Roman" w:eastAsia="Times New Roman" w:hAnsi="Times New Roman" w:cs="Times New Roman"/>
+          <w:color w:val="000000"/>
           <w:spacing w:val="0"/>
           <w:w w:val="100"/>
           <w:position w:val="0"/>
@@ -443,6 +503,8 @@
       </w:r>
       <w:r>
         <w:rPr>
+          <w:rFonts w:ascii="Times New Roman" w:eastAsia="Times New Roman" w:hAnsi="Times New Roman" w:cs="Times New Roman"/>
+          <w:color w:val="000000"/>
           <w:spacing w:val="0"/>
           <w:w w:val="100"/>
           <w:position w:val="0"/>
@@ -453,6 +515,8 @@
       </w:r>
       <w:r>
         <w:rPr>
+          <w:rFonts w:ascii="Times New Roman" w:eastAsia="Times New Roman" w:hAnsi="Times New Roman" w:cs="Times New Roman"/>
+          <w:color w:val="000000"/>
           <w:spacing w:val="0"/>
           <w:w w:val="100"/>
           <w:position w:val="0"/>
@@ -463,6 +527,8 @@
       </w:r>
       <w:r>
         <w:rPr>
+          <w:rFonts w:ascii="Times New Roman" w:eastAsia="Times New Roman" w:hAnsi="Times New Roman" w:cs="Times New Roman"/>
+          <w:color w:val="000000"/>
           <w:spacing w:val="0"/>
           <w:w w:val="100"/>
           <w:position w:val="0"/>
@@ -473,6 +539,8 @@
       </w:r>
       <w:r>
         <w:rPr>
+          <w:rFonts w:ascii="Times New Roman" w:eastAsia="Times New Roman" w:hAnsi="Times New Roman" w:cs="Times New Roman"/>
+          <w:color w:val="000000"/>
           <w:spacing w:val="0"/>
           <w:w w:val="100"/>
           <w:position w:val="0"/>
@@ -483,6 +551,8 @@
       </w:r>
       <w:r>
         <w:rPr>
+          <w:rFonts w:ascii="Times New Roman" w:eastAsia="Times New Roman" w:hAnsi="Times New Roman" w:cs="Times New Roman"/>
+          <w:color w:val="000000"/>
           <w:spacing w:val="0"/>
           <w:w w:val="100"/>
           <w:position w:val="0"/>
@@ -493,6 +563,8 @@
       </w:r>
       <w:r>
         <w:rPr>
+          <w:rFonts w:ascii="Times New Roman" w:eastAsia="Times New Roman" w:hAnsi="Times New Roman" w:cs="Times New Roman"/>
+          <w:color w:val="000000"/>
           <w:spacing w:val="0"/>
           <w:w w:val="100"/>
           <w:position w:val="0"/>
@@ -505,6 +577,8 @@
       </w:r>
       <w:r>
         <w:rPr>
+          <w:rFonts w:ascii="Times New Roman" w:eastAsia="Times New Roman" w:hAnsi="Times New Roman" w:cs="Times New Roman"/>
+          <w:color w:val="000000"/>
           <w:spacing w:val="0"/>
           <w:w w:val="100"/>
           <w:position w:val="0"/>
@@ -515,6 +589,8 @@
       </w:r>
       <w:r>
         <w:rPr>
+          <w:rFonts w:ascii="Times New Roman" w:eastAsia="Times New Roman" w:hAnsi="Times New Roman" w:cs="Times New Roman"/>
+          <w:color w:val="000000"/>
           <w:spacing w:val="0"/>
           <w:w w:val="100"/>
           <w:position w:val="0"/>
@@ -525,6 +601,8 @@
       </w:r>
       <w:r>
         <w:rPr>
+          <w:rFonts w:ascii="Times New Roman" w:eastAsia="Times New Roman" w:hAnsi="Times New Roman" w:cs="Times New Roman"/>
+          <w:color w:val="000000"/>
           <w:spacing w:val="0"/>
           <w:w w:val="100"/>
           <w:position w:val="0"/>
@@ -535,6 +613,8 @@
       </w:r>
       <w:r>
         <w:rPr>
+          <w:rFonts w:ascii="Times New Roman" w:eastAsia="Times New Roman" w:hAnsi="Times New Roman" w:cs="Times New Roman"/>
+          <w:color w:val="000000"/>
           <w:spacing w:val="0"/>
           <w:w w:val="100"/>
           <w:position w:val="0"/>
@@ -545,6 +625,8 @@
       </w:r>
       <w:r>
         <w:rPr>
+          <w:rFonts w:ascii="Times New Roman" w:eastAsia="Times New Roman" w:hAnsi="Times New Roman" w:cs="Times New Roman"/>
+          <w:color w:val="000000"/>
           <w:spacing w:val="0"/>
           <w:w w:val="100"/>
           <w:position w:val="0"/>
@@ -555,6 +637,8 @@
       </w:r>
       <w:r>
         <w:rPr>
+          <w:rFonts w:ascii="Times New Roman" w:eastAsia="Times New Roman" w:hAnsi="Times New Roman" w:cs="Times New Roman"/>
+          <w:color w:val="000000"/>
           <w:spacing w:val="0"/>
           <w:w w:val="100"/>
           <w:position w:val="0"/>
@@ -565,6 +649,8 @@
       </w:r>
       <w:r>
         <w:rPr>
+          <w:rFonts w:ascii="Times New Roman" w:eastAsia="Times New Roman" w:hAnsi="Times New Roman" w:cs="Times New Roman"/>
+          <w:color w:val="000000"/>
           <w:spacing w:val="0"/>
           <w:w w:val="100"/>
           <w:position w:val="0"/>
@@ -575,6 +661,8 @@
       </w:r>
       <w:r>
         <w:rPr>
+          <w:rFonts w:ascii="Times New Roman" w:eastAsia="Times New Roman" w:hAnsi="Times New Roman" w:cs="Times New Roman"/>
+          <w:color w:val="000000"/>
           <w:spacing w:val="0"/>
           <w:w w:val="100"/>
           <w:position w:val="0"/>
@@ -585,6 +673,8 @@
       </w:r>
       <w:r>
         <w:rPr>
+          <w:rFonts w:ascii="Times New Roman" w:eastAsia="Times New Roman" w:hAnsi="Times New Roman" w:cs="Times New Roman"/>
+          <w:color w:val="000000"/>
           <w:spacing w:val="0"/>
           <w:w w:val="100"/>
           <w:position w:val="0"/>
@@ -595,6 +685,8 @@
       </w:r>
       <w:r>
         <w:rPr>
+          <w:rFonts w:ascii="Times New Roman" w:eastAsia="Times New Roman" w:hAnsi="Times New Roman" w:cs="Times New Roman"/>
+          <w:color w:val="000000"/>
           <w:spacing w:val="0"/>
           <w:w w:val="100"/>
           <w:position w:val="0"/>
@@ -605,6 +697,8 @@
       </w:r>
       <w:r>
         <w:rPr>
+          <w:rFonts w:ascii="Times New Roman" w:eastAsia="Times New Roman" w:hAnsi="Times New Roman" w:cs="Times New Roman"/>
+          <w:color w:val="000000"/>
           <w:spacing w:val="0"/>
           <w:w w:val="100"/>
           <w:position w:val="0"/>
@@ -615,6 +709,8 @@
       </w:r>
       <w:r>
         <w:rPr>
+          <w:rFonts w:ascii="Times New Roman" w:eastAsia="Times New Roman" w:hAnsi="Times New Roman" w:cs="Times New Roman"/>
+          <w:color w:val="000000"/>
           <w:spacing w:val="0"/>
           <w:w w:val="100"/>
           <w:position w:val="0"/>
@@ -625,6 +721,8 @@
       </w:r>
       <w:r>
         <w:rPr>
+          <w:rFonts w:ascii="Times New Roman" w:eastAsia="Times New Roman" w:hAnsi="Times New Roman" w:cs="Times New Roman"/>
+          <w:color w:val="000000"/>
           <w:spacing w:val="0"/>
           <w:w w:val="100"/>
           <w:position w:val="0"/>
@@ -637,6 +735,8 @@
       </w:r>
       <w:r>
         <w:rPr>
+          <w:rFonts w:ascii="Times New Roman" w:eastAsia="Times New Roman" w:hAnsi="Times New Roman" w:cs="Times New Roman"/>
+          <w:color w:val="000000"/>
           <w:spacing w:val="0"/>
           <w:w w:val="100"/>
           <w:position w:val="0"/>
@@ -647,6 +747,8 @@
       </w:r>
       <w:r>
         <w:rPr>
+          <w:rFonts w:ascii="Times New Roman" w:eastAsia="Times New Roman" w:hAnsi="Times New Roman" w:cs="Times New Roman"/>
+          <w:color w:val="000000"/>
           <w:spacing w:val="0"/>
           <w:w w:val="100"/>
           <w:position w:val="0"/>
@@ -662,18 +764,20 @@
     </w:p>
     <w:p>
       <w:pPr>
-        <w:pStyle w:val="Style6"/>
-        <w:keepNext w:val="0"/>
-        <w:keepLines w:val="0"/>
-        <w:widowControl w:val="0"/>
-        <w:shd w:val="clear" w:color="auto" w:fill="auto"/>
-        <w:bidi w:val="0"/>
-        <w:spacing w:line="223" w:lineRule="auto"/>
-        <w:ind w:left="0" w:firstLine="0"/>
-        <w:jc w:val="left"/>
-      </w:pPr>
-      <w:r>
-        <w:rPr>
+        <w:pStyle w:val="Style7"/>
+        <w:keepNext w:val="0"/>
+        <w:keepLines w:val="0"/>
+        <w:widowControl w:val="0"/>
+        <w:shd w:val="clear" w:color="auto" w:fill="auto"/>
+        <w:bidi w:val="0"/>
+        <w:spacing w:line="223" w:lineRule="auto"/>
+        <w:ind w:left="0" w:firstLine="0"/>
+        <w:jc w:val="left"/>
+      </w:pPr>
+      <w:r>
+        <w:rPr>
+          <w:rFonts w:ascii="Times New Roman" w:eastAsia="Times New Roman" w:hAnsi="Times New Roman" w:cs="Times New Roman"/>
+          <w:color w:val="000000"/>
           <w:spacing w:val="0"/>
           <w:w w:val="100"/>
           <w:position w:val="0"/>
@@ -684,6 +788,8 @@
       </w:r>
       <w:r>
         <w:rPr>
+          <w:rFonts w:ascii="Times New Roman" w:eastAsia="Times New Roman" w:hAnsi="Times New Roman" w:cs="Times New Roman"/>
+          <w:color w:val="000000"/>
           <w:spacing w:val="0"/>
           <w:w w:val="100"/>
           <w:position w:val="0"/>
@@ -694,6 +800,8 @@
       </w:r>
       <w:r>
         <w:rPr>
+          <w:rFonts w:ascii="Times New Roman" w:eastAsia="Times New Roman" w:hAnsi="Times New Roman" w:cs="Times New Roman"/>
+          <w:color w:val="000000"/>
           <w:spacing w:val="0"/>
           <w:w w:val="100"/>
           <w:position w:val="0"/>
@@ -704,6 +812,8 @@
       </w:r>
       <w:r>
         <w:rPr>
+          <w:rFonts w:ascii="Times New Roman" w:eastAsia="Times New Roman" w:hAnsi="Times New Roman" w:cs="Times New Roman"/>
+          <w:color w:val="000000"/>
           <w:spacing w:val="0"/>
           <w:w w:val="100"/>
           <w:position w:val="0"/>
@@ -714,6 +824,8 @@
       </w:r>
       <w:r>
         <w:rPr>
+          <w:rFonts w:ascii="Times New Roman" w:eastAsia="Times New Roman" w:hAnsi="Times New Roman" w:cs="Times New Roman"/>
+          <w:color w:val="000000"/>
           <w:spacing w:val="0"/>
           <w:w w:val="100"/>
           <w:position w:val="0"/>
@@ -727,7 +839,7 @@
     </w:p>
     <w:p>
       <w:pPr>
-        <w:pStyle w:val="Style2"/>
+        <w:pStyle w:val="Style3"/>
         <w:keepNext w:val="0"/>
         <w:keepLines w:val="0"/>
         <w:widowControl w:val="0"/>
@@ -739,6 +851,8 @@
       </w:pPr>
       <w:r>
         <w:rPr>
+          <w:rFonts w:ascii="Times New Roman" w:eastAsia="Times New Roman" w:hAnsi="Times New Roman" w:cs="Times New Roman"/>
+          <w:color w:val="000000"/>
           <w:spacing w:val="0"/>
           <w:w w:val="100"/>
           <w:position w:val="0"/>
@@ -749,6 +863,8 @@
       </w:r>
       <w:r>
         <w:rPr>
+          <w:rFonts w:ascii="Times New Roman" w:eastAsia="Times New Roman" w:hAnsi="Times New Roman" w:cs="Times New Roman"/>
+          <w:color w:val="000000"/>
           <w:spacing w:val="0"/>
           <w:w w:val="100"/>
           <w:position w:val="0"/>
@@ -759,6 +875,8 @@
       </w:r>
       <w:r>
         <w:rPr>
+          <w:rFonts w:ascii="Times New Roman" w:eastAsia="Times New Roman" w:hAnsi="Times New Roman" w:cs="Times New Roman"/>
+          <w:color w:val="000000"/>
           <w:spacing w:val="0"/>
           <w:w w:val="100"/>
           <w:position w:val="0"/>
@@ -769,6 +887,8 @@
       </w:r>
       <w:r>
         <w:rPr>
+          <w:rFonts w:ascii="Times New Roman" w:eastAsia="Times New Roman" w:hAnsi="Times New Roman" w:cs="Times New Roman"/>
+          <w:color w:val="000000"/>
           <w:spacing w:val="0"/>
           <w:w w:val="100"/>
           <w:position w:val="0"/>
@@ -779,6 +899,8 @@
       </w:r>
       <w:r>
         <w:rPr>
+          <w:rFonts w:ascii="Times New Roman" w:eastAsia="Times New Roman" w:hAnsi="Times New Roman" w:cs="Times New Roman"/>
+          <w:color w:val="000000"/>
           <w:spacing w:val="0"/>
           <w:w w:val="100"/>
           <w:position w:val="0"/>
@@ -789,6 +911,8 @@
       </w:r>
       <w:r>
         <w:rPr>
+          <w:rFonts w:ascii="Times New Roman" w:eastAsia="Times New Roman" w:hAnsi="Times New Roman" w:cs="Times New Roman"/>
+          <w:color w:val="000000"/>
           <w:spacing w:val="0"/>
           <w:w w:val="100"/>
           <w:position w:val="0"/>
@@ -799,6 +923,8 @@
       </w:r>
       <w:r>
         <w:rPr>
+          <w:rFonts w:ascii="Times New Roman" w:eastAsia="Times New Roman" w:hAnsi="Times New Roman" w:cs="Times New Roman"/>
+          <w:color w:val="000000"/>
           <w:spacing w:val="0"/>
           <w:w w:val="100"/>
           <w:position w:val="0"/>
@@ -809,6 +935,8 @@
       </w:r>
       <w:r>
         <w:rPr>
+          <w:rFonts w:ascii="Times New Roman" w:eastAsia="Times New Roman" w:hAnsi="Times New Roman" w:cs="Times New Roman"/>
+          <w:color w:val="000000"/>
           <w:spacing w:val="0"/>
           <w:w w:val="100"/>
           <w:position w:val="0"/>
@@ -820,7 +948,7 @@
     </w:p>
     <w:p>
       <w:pPr>
-        <w:pStyle w:val="Style6"/>
+        <w:pStyle w:val="Style7"/>
         <w:keepNext w:val="0"/>
         <w:keepLines w:val="0"/>
         <w:widowControl w:val="0"/>
@@ -832,6 +960,8 @@
       </w:pPr>
       <w:r>
         <w:rPr>
+          <w:rFonts w:ascii="Times New Roman" w:eastAsia="Times New Roman" w:hAnsi="Times New Roman" w:cs="Times New Roman"/>
+          <w:color w:val="000000"/>
           <w:spacing w:val="0"/>
           <w:w w:val="100"/>
           <w:position w:val="0"/>
@@ -842,6 +972,8 @@
       </w:r>
       <w:r>
         <w:rPr>
+          <w:rFonts w:ascii="Times New Roman" w:eastAsia="Times New Roman" w:hAnsi="Times New Roman" w:cs="Times New Roman"/>
+          <w:color w:val="000000"/>
           <w:spacing w:val="0"/>
           <w:w w:val="100"/>
           <w:position w:val="0"/>
@@ -852,6 +984,8 @@
       </w:r>
       <w:r>
         <w:rPr>
+          <w:rFonts w:ascii="Times New Roman" w:eastAsia="Times New Roman" w:hAnsi="Times New Roman" w:cs="Times New Roman"/>
+          <w:color w:val="000000"/>
           <w:spacing w:val="0"/>
           <w:w w:val="100"/>
           <w:position w:val="0"/>
@@ -862,6 +996,8 @@
       </w:r>
       <w:r>
         <w:rPr>
+          <w:rFonts w:ascii="Times New Roman" w:eastAsia="Times New Roman" w:hAnsi="Times New Roman" w:cs="Times New Roman"/>
+          <w:color w:val="000000"/>
           <w:spacing w:val="0"/>
           <w:w w:val="100"/>
           <w:position w:val="0"/>
@@ -872,6 +1008,8 @@
       </w:r>
       <w:r>
         <w:rPr>
+          <w:rFonts w:ascii="Times New Roman" w:eastAsia="Times New Roman" w:hAnsi="Times New Roman" w:cs="Times New Roman"/>
+          <w:color w:val="000000"/>
           <w:spacing w:val="0"/>
           <w:w w:val="100"/>
           <w:position w:val="0"/>
@@ -882,6 +1020,8 @@
       </w:r>
       <w:r>
         <w:rPr>
+          <w:rFonts w:ascii="Times New Roman" w:eastAsia="Times New Roman" w:hAnsi="Times New Roman" w:cs="Times New Roman"/>
+          <w:color w:val="000000"/>
           <w:spacing w:val="0"/>
           <w:w w:val="100"/>
           <w:position w:val="0"/>
@@ -892,6 +1032,8 @@
       </w:r>
       <w:r>
         <w:rPr>
+          <w:rFonts w:ascii="Times New Roman" w:eastAsia="Times New Roman" w:hAnsi="Times New Roman" w:cs="Times New Roman"/>
+          <w:color w:val="000000"/>
           <w:spacing w:val="0"/>
           <w:w w:val="100"/>
           <w:position w:val="0"/>
@@ -902,6 +1044,8 @@
       </w:r>
       <w:r>
         <w:rPr>
+          <w:rFonts w:ascii="Times New Roman" w:eastAsia="Times New Roman" w:hAnsi="Times New Roman" w:cs="Times New Roman"/>
+          <w:color w:val="000000"/>
           <w:spacing w:val="0"/>
           <w:w w:val="100"/>
           <w:position w:val="0"/>
@@ -912,6 +1056,8 @@
       </w:r>
       <w:r>
         <w:rPr>
+          <w:rFonts w:ascii="Times New Roman" w:eastAsia="Times New Roman" w:hAnsi="Times New Roman" w:cs="Times New Roman"/>
+          <w:color w:val="000000"/>
           <w:spacing w:val="0"/>
           <w:w w:val="100"/>
           <w:position w:val="0"/>
@@ -924,18 +1070,20 @@
     </w:p>
     <w:p>
       <w:pPr>
-        <w:pStyle w:val="Style6"/>
-        <w:keepNext w:val="0"/>
-        <w:keepLines w:val="0"/>
-        <w:widowControl w:val="0"/>
-        <w:shd w:val="clear" w:color="auto" w:fill="auto"/>
-        <w:bidi w:val="0"/>
-        <w:spacing w:line="223" w:lineRule="auto"/>
-        <w:ind w:left="0" w:firstLine="0"/>
-        <w:jc w:val="left"/>
-      </w:pPr>
-      <w:r>
-        <w:rPr>
+        <w:pStyle w:val="Style7"/>
+        <w:keepNext w:val="0"/>
+        <w:keepLines w:val="0"/>
+        <w:widowControl w:val="0"/>
+        <w:shd w:val="clear" w:color="auto" w:fill="auto"/>
+        <w:bidi w:val="0"/>
+        <w:spacing w:line="223" w:lineRule="auto"/>
+        <w:ind w:left="0" w:firstLine="0"/>
+        <w:jc w:val="left"/>
+      </w:pPr>
+      <w:r>
+        <w:rPr>
+          <w:rFonts w:ascii="Times New Roman" w:eastAsia="Times New Roman" w:hAnsi="Times New Roman" w:cs="Times New Roman"/>
+          <w:color w:val="000000"/>
           <w:spacing w:val="0"/>
           <w:w w:val="100"/>
           <w:position w:val="0"/>
@@ -947,18 +1095,20 @@
     </w:p>
     <w:p>
       <w:pPr>
-        <w:pStyle w:val="Style6"/>
-        <w:keepNext w:val="0"/>
-        <w:keepLines w:val="0"/>
-        <w:widowControl w:val="0"/>
-        <w:shd w:val="clear" w:color="auto" w:fill="auto"/>
-        <w:bidi w:val="0"/>
-        <w:spacing w:line="223" w:lineRule="auto"/>
-        <w:ind w:left="0" w:firstLine="0"/>
-        <w:jc w:val="left"/>
-      </w:pPr>
-      <w:r>
-        <w:rPr>
+        <w:pStyle w:val="Style7"/>
+        <w:keepNext w:val="0"/>
+        <w:keepLines w:val="0"/>
+        <w:widowControl w:val="0"/>
+        <w:shd w:val="clear" w:color="auto" w:fill="auto"/>
+        <w:bidi w:val="0"/>
+        <w:spacing w:line="223" w:lineRule="auto"/>
+        <w:ind w:left="0" w:firstLine="0"/>
+        <w:jc w:val="left"/>
+      </w:pPr>
+      <w:r>
+        <w:rPr>
+          <w:rFonts w:ascii="Times New Roman" w:eastAsia="Times New Roman" w:hAnsi="Times New Roman" w:cs="Times New Roman"/>
+          <w:color w:val="000000"/>
           <w:spacing w:val="0"/>
           <w:w w:val="100"/>
           <w:position w:val="0"/>
@@ -970,18 +1120,20 @@
     </w:p>
     <w:p>
       <w:pPr>
-        <w:pStyle w:val="Style6"/>
-        <w:keepNext w:val="0"/>
-        <w:keepLines w:val="0"/>
-        <w:widowControl w:val="0"/>
-        <w:shd w:val="clear" w:color="auto" w:fill="auto"/>
-        <w:bidi w:val="0"/>
-        <w:spacing w:line="223" w:lineRule="auto"/>
-        <w:ind w:left="0" w:firstLine="0"/>
-        <w:jc w:val="left"/>
-      </w:pPr>
-      <w:r>
-        <w:rPr>
+        <w:pStyle w:val="Style7"/>
+        <w:keepNext w:val="0"/>
+        <w:keepLines w:val="0"/>
+        <w:widowControl w:val="0"/>
+        <w:shd w:val="clear" w:color="auto" w:fill="auto"/>
+        <w:bidi w:val="0"/>
+        <w:spacing w:line="223" w:lineRule="auto"/>
+        <w:ind w:left="0" w:firstLine="0"/>
+        <w:jc w:val="left"/>
+      </w:pPr>
+      <w:r>
+        <w:rPr>
+          <w:rFonts w:ascii="Times New Roman" w:eastAsia="Times New Roman" w:hAnsi="Times New Roman" w:cs="Times New Roman"/>
+          <w:color w:val="000000"/>
           <w:spacing w:val="0"/>
           <w:w w:val="100"/>
           <w:position w:val="0"/>
@@ -994,18 +1146,20 @@
     </w:p>
     <w:p>
       <w:pPr>
-        <w:pStyle w:val="Style6"/>
-        <w:keepNext w:val="0"/>
-        <w:keepLines w:val="0"/>
-        <w:widowControl w:val="0"/>
-        <w:shd w:val="clear" w:color="auto" w:fill="auto"/>
-        <w:bidi w:val="0"/>
-        <w:spacing w:line="223" w:lineRule="auto"/>
-        <w:ind w:left="0" w:firstLine="0"/>
-        <w:jc w:val="left"/>
-      </w:pPr>
-      <w:r>
-        <w:rPr>
+        <w:pStyle w:val="Style7"/>
+        <w:keepNext w:val="0"/>
+        <w:keepLines w:val="0"/>
+        <w:widowControl w:val="0"/>
+        <w:shd w:val="clear" w:color="auto" w:fill="auto"/>
+        <w:bidi w:val="0"/>
+        <w:spacing w:line="223" w:lineRule="auto"/>
+        <w:ind w:left="0" w:firstLine="0"/>
+        <w:jc w:val="left"/>
+      </w:pPr>
+      <w:r>
+        <w:rPr>
+          <w:rFonts w:ascii="Times New Roman" w:eastAsia="Times New Roman" w:hAnsi="Times New Roman" w:cs="Times New Roman"/>
+          <w:color w:val="000000"/>
           <w:spacing w:val="0"/>
           <w:w w:val="100"/>
           <w:position w:val="0"/>
@@ -1018,18 +1172,20 @@
     </w:p>
     <w:p>
       <w:pPr>
-        <w:pStyle w:val="Style6"/>
-        <w:keepNext w:val="0"/>
-        <w:keepLines w:val="0"/>
-        <w:widowControl w:val="0"/>
-        <w:shd w:val="clear" w:color="auto" w:fill="auto"/>
-        <w:bidi w:val="0"/>
-        <w:spacing w:line="223" w:lineRule="auto"/>
-        <w:ind w:left="0" w:firstLine="0"/>
-        <w:jc w:val="left"/>
-      </w:pPr>
-      <w:r>
-        <w:rPr>
+        <w:pStyle w:val="Style7"/>
+        <w:keepNext w:val="0"/>
+        <w:keepLines w:val="0"/>
+        <w:widowControl w:val="0"/>
+        <w:shd w:val="clear" w:color="auto" w:fill="auto"/>
+        <w:bidi w:val="0"/>
+        <w:spacing w:line="223" w:lineRule="auto"/>
+        <w:ind w:left="0" w:firstLine="0"/>
+        <w:jc w:val="left"/>
+      </w:pPr>
+      <w:r>
+        <w:rPr>
+          <w:rFonts w:ascii="Times New Roman" w:eastAsia="Times New Roman" w:hAnsi="Times New Roman" w:cs="Times New Roman"/>
+          <w:color w:val="000000"/>
           <w:spacing w:val="0"/>
           <w:w w:val="100"/>
           <w:position w:val="0"/>
@@ -1041,18 +1197,20 @@
     </w:p>
     <w:p>
       <w:pPr>
-        <w:pStyle w:val="Style6"/>
-        <w:keepNext w:val="0"/>
-        <w:keepLines w:val="0"/>
-        <w:widowControl w:val="0"/>
-        <w:shd w:val="clear" w:color="auto" w:fill="auto"/>
-        <w:bidi w:val="0"/>
-        <w:spacing w:line="223" w:lineRule="auto"/>
-        <w:ind w:left="0" w:firstLine="0"/>
-        <w:jc w:val="left"/>
-      </w:pPr>
-      <w:r>
-        <w:rPr>
+        <w:pStyle w:val="Style7"/>
+        <w:keepNext w:val="0"/>
+        <w:keepLines w:val="0"/>
+        <w:widowControl w:val="0"/>
+        <w:shd w:val="clear" w:color="auto" w:fill="auto"/>
+        <w:bidi w:val="0"/>
+        <w:spacing w:line="223" w:lineRule="auto"/>
+        <w:ind w:left="0" w:firstLine="0"/>
+        <w:jc w:val="left"/>
+      </w:pPr>
+      <w:r>
+        <w:rPr>
+          <w:rFonts w:ascii="Times New Roman" w:eastAsia="Times New Roman" w:hAnsi="Times New Roman" w:cs="Times New Roman"/>
+          <w:color w:val="000000"/>
           <w:spacing w:val="0"/>
           <w:w w:val="100"/>
           <w:position w:val="0"/>
@@ -1064,18 +1222,20 @@
     </w:p>
     <w:p>
       <w:pPr>
-        <w:pStyle w:val="Style6"/>
-        <w:keepNext w:val="0"/>
-        <w:keepLines w:val="0"/>
-        <w:widowControl w:val="0"/>
-        <w:shd w:val="clear" w:color="auto" w:fill="auto"/>
-        <w:bidi w:val="0"/>
-        <w:spacing w:line="223" w:lineRule="auto"/>
-        <w:ind w:left="0" w:firstLine="0"/>
-        <w:jc w:val="left"/>
-      </w:pPr>
-      <w:r>
-        <w:rPr>
+        <w:pStyle w:val="Style7"/>
+        <w:keepNext w:val="0"/>
+        <w:keepLines w:val="0"/>
+        <w:widowControl w:val="0"/>
+        <w:shd w:val="clear" w:color="auto" w:fill="auto"/>
+        <w:bidi w:val="0"/>
+        <w:spacing w:line="223" w:lineRule="auto"/>
+        <w:ind w:left="0" w:firstLine="0"/>
+        <w:jc w:val="left"/>
+      </w:pPr>
+      <w:r>
+        <w:rPr>
+          <w:rFonts w:ascii="Times New Roman" w:eastAsia="Times New Roman" w:hAnsi="Times New Roman" w:cs="Times New Roman"/>
+          <w:color w:val="000000"/>
           <w:spacing w:val="0"/>
           <w:w w:val="100"/>
           <w:position w:val="0"/>
@@ -1087,18 +1247,20 @@
     </w:p>
     <w:p>
       <w:pPr>
-        <w:pStyle w:val="Style6"/>
-        <w:keepNext w:val="0"/>
-        <w:keepLines w:val="0"/>
-        <w:widowControl w:val="0"/>
-        <w:shd w:val="clear" w:color="auto" w:fill="auto"/>
-        <w:bidi w:val="0"/>
-        <w:spacing w:line="223" w:lineRule="auto"/>
-        <w:ind w:left="0" w:firstLine="0"/>
-        <w:jc w:val="left"/>
-      </w:pPr>
-      <w:r>
-        <w:rPr>
+        <w:pStyle w:val="Style7"/>
+        <w:keepNext w:val="0"/>
+        <w:keepLines w:val="0"/>
+        <w:widowControl w:val="0"/>
+        <w:shd w:val="clear" w:color="auto" w:fill="auto"/>
+        <w:bidi w:val="0"/>
+        <w:spacing w:line="223" w:lineRule="auto"/>
+        <w:ind w:left="0" w:firstLine="0"/>
+        <w:jc w:val="left"/>
+      </w:pPr>
+      <w:r>
+        <w:rPr>
+          <w:rFonts w:ascii="Times New Roman" w:eastAsia="Times New Roman" w:hAnsi="Times New Roman" w:cs="Times New Roman"/>
+          <w:color w:val="000000"/>
           <w:spacing w:val="0"/>
           <w:w w:val="100"/>
           <w:position w:val="0"/>
@@ -1110,18 +1272,20 @@
     </w:p>
     <w:p>
       <w:pPr>
-        <w:pStyle w:val="Style6"/>
-        <w:keepNext w:val="0"/>
-        <w:keepLines w:val="0"/>
-        <w:widowControl w:val="0"/>
-        <w:shd w:val="clear" w:color="auto" w:fill="auto"/>
-        <w:bidi w:val="0"/>
-        <w:spacing w:line="223" w:lineRule="auto"/>
-        <w:ind w:left="0" w:firstLine="0"/>
-        <w:jc w:val="left"/>
-      </w:pPr>
-      <w:r>
-        <w:rPr>
+        <w:pStyle w:val="Style7"/>
+        <w:keepNext w:val="0"/>
+        <w:keepLines w:val="0"/>
+        <w:widowControl w:val="0"/>
+        <w:shd w:val="clear" w:color="auto" w:fill="auto"/>
+        <w:bidi w:val="0"/>
+        <w:spacing w:line="223" w:lineRule="auto"/>
+        <w:ind w:left="0" w:firstLine="0"/>
+        <w:jc w:val="left"/>
+      </w:pPr>
+      <w:r>
+        <w:rPr>
+          <w:rFonts w:ascii="Times New Roman" w:eastAsia="Times New Roman" w:hAnsi="Times New Roman" w:cs="Times New Roman"/>
+          <w:color w:val="000000"/>
           <w:spacing w:val="0"/>
           <w:w w:val="100"/>
           <w:position w:val="0"/>
@@ -1133,18 +1297,20 @@
     </w:p>
     <w:p>
       <w:pPr>
-        <w:pStyle w:val="Style6"/>
-        <w:keepNext w:val="0"/>
-        <w:keepLines w:val="0"/>
-        <w:widowControl w:val="0"/>
-        <w:shd w:val="clear" w:color="auto" w:fill="auto"/>
-        <w:bidi w:val="0"/>
-        <w:spacing w:line="223" w:lineRule="auto"/>
-        <w:ind w:left="0" w:firstLine="0"/>
-        <w:jc w:val="left"/>
-      </w:pPr>
-      <w:r>
-        <w:rPr>
+        <w:pStyle w:val="Style7"/>
+        <w:keepNext w:val="0"/>
+        <w:keepLines w:val="0"/>
+        <w:widowControl w:val="0"/>
+        <w:shd w:val="clear" w:color="auto" w:fill="auto"/>
+        <w:bidi w:val="0"/>
+        <w:spacing w:line="223" w:lineRule="auto"/>
+        <w:ind w:left="0" w:firstLine="0"/>
+        <w:jc w:val="left"/>
+      </w:pPr>
+      <w:r>
+        <w:rPr>
+          <w:rFonts w:ascii="Times New Roman" w:eastAsia="Times New Roman" w:hAnsi="Times New Roman" w:cs="Times New Roman"/>
+          <w:color w:val="000000"/>
           <w:spacing w:val="0"/>
           <w:w w:val="100"/>
           <w:position w:val="0"/>
@@ -1156,18 +1322,20 @@
     </w:p>
     <w:p>
       <w:pPr>
-        <w:pStyle w:val="Style6"/>
-        <w:keepNext w:val="0"/>
-        <w:keepLines w:val="0"/>
-        <w:widowControl w:val="0"/>
-        <w:shd w:val="clear" w:color="auto" w:fill="auto"/>
-        <w:bidi w:val="0"/>
-        <w:spacing w:line="223" w:lineRule="auto"/>
-        <w:ind w:left="0" w:firstLine="0"/>
-        <w:jc w:val="left"/>
-      </w:pPr>
-      <w:r>
-        <w:rPr>
+        <w:pStyle w:val="Style7"/>
+        <w:keepNext w:val="0"/>
+        <w:keepLines w:val="0"/>
+        <w:widowControl w:val="0"/>
+        <w:shd w:val="clear" w:color="auto" w:fill="auto"/>
+        <w:bidi w:val="0"/>
+        <w:spacing w:line="223" w:lineRule="auto"/>
+        <w:ind w:left="0" w:firstLine="0"/>
+        <w:jc w:val="left"/>
+      </w:pPr>
+      <w:r>
+        <w:rPr>
+          <w:rFonts w:ascii="Times New Roman" w:eastAsia="Times New Roman" w:hAnsi="Times New Roman" w:cs="Times New Roman"/>
+          <w:color w:val="000000"/>
           <w:spacing w:val="0"/>
           <w:w w:val="100"/>
           <w:position w:val="0"/>
@@ -1179,18 +1347,20 @@
     </w:p>
     <w:p>
       <w:pPr>
-        <w:pStyle w:val="Style6"/>
-        <w:keepNext w:val="0"/>
-        <w:keepLines w:val="0"/>
-        <w:widowControl w:val="0"/>
-        <w:shd w:val="clear" w:color="auto" w:fill="auto"/>
-        <w:bidi w:val="0"/>
-        <w:spacing w:line="223" w:lineRule="auto"/>
-        <w:ind w:left="0" w:firstLine="0"/>
-        <w:jc w:val="left"/>
-      </w:pPr>
-      <w:r>
-        <w:rPr>
+        <w:pStyle w:val="Style7"/>
+        <w:keepNext w:val="0"/>
+        <w:keepLines w:val="0"/>
+        <w:widowControl w:val="0"/>
+        <w:shd w:val="clear" w:color="auto" w:fill="auto"/>
+        <w:bidi w:val="0"/>
+        <w:spacing w:line="223" w:lineRule="auto"/>
+        <w:ind w:left="0" w:firstLine="0"/>
+        <w:jc w:val="left"/>
+      </w:pPr>
+      <w:r>
+        <w:rPr>
+          <w:rFonts w:ascii="Times New Roman" w:eastAsia="Times New Roman" w:hAnsi="Times New Roman" w:cs="Times New Roman"/>
+          <w:color w:val="000000"/>
           <w:spacing w:val="0"/>
           <w:w w:val="100"/>
           <w:position w:val="0"/>
@@ -1202,18 +1372,20 @@
     </w:p>
     <w:p>
       <w:pPr>
-        <w:pStyle w:val="Style6"/>
-        <w:keepNext w:val="0"/>
-        <w:keepLines w:val="0"/>
-        <w:widowControl w:val="0"/>
-        <w:shd w:val="clear" w:color="auto" w:fill="auto"/>
-        <w:bidi w:val="0"/>
-        <w:spacing w:line="223" w:lineRule="auto"/>
-        <w:ind w:left="0" w:firstLine="0"/>
-        <w:jc w:val="left"/>
-      </w:pPr>
-      <w:r>
-        <w:rPr>
+        <w:pStyle w:val="Style7"/>
+        <w:keepNext w:val="0"/>
+        <w:keepLines w:val="0"/>
+        <w:widowControl w:val="0"/>
+        <w:shd w:val="clear" w:color="auto" w:fill="auto"/>
+        <w:bidi w:val="0"/>
+        <w:spacing w:line="223" w:lineRule="auto"/>
+        <w:ind w:left="0" w:firstLine="0"/>
+        <w:jc w:val="left"/>
+      </w:pPr>
+      <w:r>
+        <w:rPr>
+          <w:rFonts w:ascii="Times New Roman" w:eastAsia="Times New Roman" w:hAnsi="Times New Roman" w:cs="Times New Roman"/>
+          <w:color w:val="000000"/>
           <w:spacing w:val="0"/>
           <w:w w:val="100"/>
           <w:position w:val="0"/>
@@ -1226,18 +1398,20 @@
     </w:p>
     <w:p>
       <w:pPr>
-        <w:pStyle w:val="Style6"/>
-        <w:keepNext w:val="0"/>
-        <w:keepLines w:val="0"/>
-        <w:widowControl w:val="0"/>
-        <w:shd w:val="clear" w:color="auto" w:fill="auto"/>
-        <w:bidi w:val="0"/>
-        <w:spacing w:line="223" w:lineRule="auto"/>
-        <w:ind w:left="0" w:firstLine="0"/>
-        <w:jc w:val="left"/>
-      </w:pPr>
-      <w:r>
-        <w:rPr>
+        <w:pStyle w:val="Style7"/>
+        <w:keepNext w:val="0"/>
+        <w:keepLines w:val="0"/>
+        <w:widowControl w:val="0"/>
+        <w:shd w:val="clear" w:color="auto" w:fill="auto"/>
+        <w:bidi w:val="0"/>
+        <w:spacing w:line="223" w:lineRule="auto"/>
+        <w:ind w:left="0" w:firstLine="0"/>
+        <w:jc w:val="left"/>
+      </w:pPr>
+      <w:r>
+        <w:rPr>
+          <w:rFonts w:ascii="Times New Roman" w:eastAsia="Times New Roman" w:hAnsi="Times New Roman" w:cs="Times New Roman"/>
+          <w:color w:val="000000"/>
           <w:spacing w:val="0"/>
           <w:w w:val="100"/>
           <w:position w:val="0"/>
@@ -1249,18 +1423,20 @@
     </w:p>
     <w:p>
       <w:pPr>
-        <w:pStyle w:val="Style6"/>
-        <w:keepNext w:val="0"/>
-        <w:keepLines w:val="0"/>
-        <w:widowControl w:val="0"/>
-        <w:shd w:val="clear" w:color="auto" w:fill="auto"/>
-        <w:bidi w:val="0"/>
-        <w:spacing w:line="223" w:lineRule="auto"/>
-        <w:ind w:left="0" w:firstLine="0"/>
-        <w:jc w:val="left"/>
-      </w:pPr>
-      <w:r>
-        <w:rPr>
+        <w:pStyle w:val="Style7"/>
+        <w:keepNext w:val="0"/>
+        <w:keepLines w:val="0"/>
+        <w:widowControl w:val="0"/>
+        <w:shd w:val="clear" w:color="auto" w:fill="auto"/>
+        <w:bidi w:val="0"/>
+        <w:spacing w:line="223" w:lineRule="auto"/>
+        <w:ind w:left="0" w:firstLine="0"/>
+        <w:jc w:val="left"/>
+      </w:pPr>
+      <w:r>
+        <w:rPr>
+          <w:rFonts w:ascii="Times New Roman" w:eastAsia="Times New Roman" w:hAnsi="Times New Roman" w:cs="Times New Roman"/>
+          <w:color w:val="000000"/>
           <w:spacing w:val="0"/>
           <w:w w:val="100"/>
           <w:position w:val="0"/>
@@ -1271,6 +1447,8 @@
       </w:r>
       <w:r>
         <w:rPr>
+          <w:rFonts w:ascii="Times New Roman" w:eastAsia="Times New Roman" w:hAnsi="Times New Roman" w:cs="Times New Roman"/>
+          <w:color w:val="000000"/>
           <w:spacing w:val="0"/>
           <w:w w:val="100"/>
           <w:position w:val="0"/>
@@ -1282,18 +1460,20 @@
     </w:p>
     <w:p>
       <w:pPr>
-        <w:pStyle w:val="Style6"/>
-        <w:keepNext w:val="0"/>
-        <w:keepLines w:val="0"/>
-        <w:widowControl w:val="0"/>
-        <w:shd w:val="clear" w:color="auto" w:fill="auto"/>
-        <w:bidi w:val="0"/>
-        <w:spacing w:line="223" w:lineRule="auto"/>
-        <w:ind w:left="0" w:firstLine="0"/>
-        <w:jc w:val="left"/>
-      </w:pPr>
-      <w:r>
-        <w:rPr>
+        <w:pStyle w:val="Style7"/>
+        <w:keepNext w:val="0"/>
+        <w:keepLines w:val="0"/>
+        <w:widowControl w:val="0"/>
+        <w:shd w:val="clear" w:color="auto" w:fill="auto"/>
+        <w:bidi w:val="0"/>
+        <w:spacing w:line="223" w:lineRule="auto"/>
+        <w:ind w:left="0" w:firstLine="0"/>
+        <w:jc w:val="left"/>
+      </w:pPr>
+      <w:r>
+        <w:rPr>
+          <w:rFonts w:ascii="Times New Roman" w:eastAsia="Times New Roman" w:hAnsi="Times New Roman" w:cs="Times New Roman"/>
+          <w:color w:val="000000"/>
           <w:spacing w:val="0"/>
           <w:w w:val="100"/>
           <w:position w:val="0"/>
@@ -1305,18 +1485,20 @@
     </w:p>
     <w:p>
       <w:pPr>
-        <w:pStyle w:val="Style6"/>
-        <w:keepNext w:val="0"/>
-        <w:keepLines w:val="0"/>
-        <w:widowControl w:val="0"/>
-        <w:shd w:val="clear" w:color="auto" w:fill="auto"/>
-        <w:bidi w:val="0"/>
-        <w:spacing w:line="223" w:lineRule="auto"/>
-        <w:ind w:left="0" w:firstLine="0"/>
-        <w:jc w:val="left"/>
-      </w:pPr>
-      <w:r>
-        <w:rPr>
+        <w:pStyle w:val="Style7"/>
+        <w:keepNext w:val="0"/>
+        <w:keepLines w:val="0"/>
+        <w:widowControl w:val="0"/>
+        <w:shd w:val="clear" w:color="auto" w:fill="auto"/>
+        <w:bidi w:val="0"/>
+        <w:spacing w:line="223" w:lineRule="auto"/>
+        <w:ind w:left="0" w:firstLine="0"/>
+        <w:jc w:val="left"/>
+      </w:pPr>
+      <w:r>
+        <w:rPr>
+          <w:rFonts w:ascii="Times New Roman" w:eastAsia="Times New Roman" w:hAnsi="Times New Roman" w:cs="Times New Roman"/>
+          <w:color w:val="000000"/>
           <w:spacing w:val="0"/>
           <w:w w:val="100"/>
           <w:position w:val="0"/>
@@ -1329,18 +1511,20 @@
     </w:p>
     <w:p>
       <w:pPr>
-        <w:pStyle w:val="Style6"/>
-        <w:keepNext w:val="0"/>
-        <w:keepLines w:val="0"/>
-        <w:widowControl w:val="0"/>
-        <w:shd w:val="clear" w:color="auto" w:fill="auto"/>
-        <w:bidi w:val="0"/>
-        <w:spacing w:line="223" w:lineRule="auto"/>
-        <w:ind w:left="0" w:firstLine="0"/>
-        <w:jc w:val="left"/>
-      </w:pPr>
-      <w:r>
-        <w:rPr>
+        <w:pStyle w:val="Style7"/>
+        <w:keepNext w:val="0"/>
+        <w:keepLines w:val="0"/>
+        <w:widowControl w:val="0"/>
+        <w:shd w:val="clear" w:color="auto" w:fill="auto"/>
+        <w:bidi w:val="0"/>
+        <w:spacing w:line="223" w:lineRule="auto"/>
+        <w:ind w:left="0" w:firstLine="0"/>
+        <w:jc w:val="left"/>
+      </w:pPr>
+      <w:r>
+        <w:rPr>
+          <w:rFonts w:ascii="Times New Roman" w:eastAsia="Times New Roman" w:hAnsi="Times New Roman" w:cs="Times New Roman"/>
+          <w:color w:val="000000"/>
           <w:spacing w:val="0"/>
           <w:w w:val="100"/>
           <w:position w:val="0"/>
@@ -1352,18 +1536,20 @@
     </w:p>
     <w:p>
       <w:pPr>
-        <w:pStyle w:val="Style6"/>
-        <w:keepNext w:val="0"/>
-        <w:keepLines w:val="0"/>
-        <w:widowControl w:val="0"/>
-        <w:shd w:val="clear" w:color="auto" w:fill="auto"/>
-        <w:bidi w:val="0"/>
-        <w:spacing w:line="223" w:lineRule="auto"/>
-        <w:ind w:left="0" w:firstLine="0"/>
-        <w:jc w:val="left"/>
-      </w:pPr>
-      <w:r>
-        <w:rPr>
+        <w:pStyle w:val="Style7"/>
+        <w:keepNext w:val="0"/>
+        <w:keepLines w:val="0"/>
+        <w:widowControl w:val="0"/>
+        <w:shd w:val="clear" w:color="auto" w:fill="auto"/>
+        <w:bidi w:val="0"/>
+        <w:spacing w:line="223" w:lineRule="auto"/>
+        <w:ind w:left="0" w:firstLine="0"/>
+        <w:jc w:val="left"/>
+      </w:pPr>
+      <w:r>
+        <w:rPr>
+          <w:rFonts w:ascii="Times New Roman" w:eastAsia="Times New Roman" w:hAnsi="Times New Roman" w:cs="Times New Roman"/>
+          <w:color w:val="000000"/>
           <w:spacing w:val="0"/>
           <w:w w:val="100"/>
           <w:position w:val="0"/>
@@ -1376,18 +1562,20 @@
     </w:p>
     <w:p>
       <w:pPr>
-        <w:pStyle w:val="Style6"/>
-        <w:keepNext w:val="0"/>
-        <w:keepLines w:val="0"/>
-        <w:widowControl w:val="0"/>
-        <w:shd w:val="clear" w:color="auto" w:fill="auto"/>
-        <w:bidi w:val="0"/>
-        <w:spacing w:line="223" w:lineRule="auto"/>
-        <w:ind w:left="0" w:firstLine="0"/>
-        <w:jc w:val="left"/>
-      </w:pPr>
-      <w:r>
-        <w:rPr>
+        <w:pStyle w:val="Style7"/>
+        <w:keepNext w:val="0"/>
+        <w:keepLines w:val="0"/>
+        <w:widowControl w:val="0"/>
+        <w:shd w:val="clear" w:color="auto" w:fill="auto"/>
+        <w:bidi w:val="0"/>
+        <w:spacing w:line="223" w:lineRule="auto"/>
+        <w:ind w:left="0" w:firstLine="0"/>
+        <w:jc w:val="left"/>
+      </w:pPr>
+      <w:r>
+        <w:rPr>
+          <w:rFonts w:ascii="Times New Roman" w:eastAsia="Times New Roman" w:hAnsi="Times New Roman" w:cs="Times New Roman"/>
+          <w:color w:val="000000"/>
           <w:spacing w:val="0"/>
           <w:w w:val="100"/>
           <w:position w:val="0"/>
@@ -1399,18 +1587,20 @@
     </w:p>
     <w:p>
       <w:pPr>
-        <w:pStyle w:val="Style6"/>
-        <w:keepNext w:val="0"/>
-        <w:keepLines w:val="0"/>
-        <w:widowControl w:val="0"/>
-        <w:shd w:val="clear" w:color="auto" w:fill="auto"/>
-        <w:bidi w:val="0"/>
-        <w:spacing w:line="223" w:lineRule="auto"/>
-        <w:ind w:left="0" w:firstLine="0"/>
-        <w:jc w:val="left"/>
-      </w:pPr>
-      <w:r>
-        <w:rPr>
+        <w:pStyle w:val="Style7"/>
+        <w:keepNext w:val="0"/>
+        <w:keepLines w:val="0"/>
+        <w:widowControl w:val="0"/>
+        <w:shd w:val="clear" w:color="auto" w:fill="auto"/>
+        <w:bidi w:val="0"/>
+        <w:spacing w:line="223" w:lineRule="auto"/>
+        <w:ind w:left="0" w:firstLine="0"/>
+        <w:jc w:val="left"/>
+      </w:pPr>
+      <w:r>
+        <w:rPr>
+          <w:rFonts w:ascii="Times New Roman" w:eastAsia="Times New Roman" w:hAnsi="Times New Roman" w:cs="Times New Roman"/>
+          <w:color w:val="000000"/>
           <w:spacing w:val="0"/>
           <w:w w:val="100"/>
           <w:position w:val="0"/>
@@ -1422,18 +1612,20 @@
     </w:p>
     <w:p>
       <w:pPr>
-        <w:pStyle w:val="Style6"/>
-        <w:keepNext w:val="0"/>
-        <w:keepLines w:val="0"/>
-        <w:widowControl w:val="0"/>
-        <w:shd w:val="clear" w:color="auto" w:fill="auto"/>
-        <w:bidi w:val="0"/>
-        <w:spacing w:line="223" w:lineRule="auto"/>
-        <w:ind w:left="0" w:firstLine="0"/>
-        <w:jc w:val="left"/>
-      </w:pPr>
-      <w:r>
-        <w:rPr>
+        <w:pStyle w:val="Style7"/>
+        <w:keepNext w:val="0"/>
+        <w:keepLines w:val="0"/>
+        <w:widowControl w:val="0"/>
+        <w:shd w:val="clear" w:color="auto" w:fill="auto"/>
+        <w:bidi w:val="0"/>
+        <w:spacing w:line="223" w:lineRule="auto"/>
+        <w:ind w:left="0" w:firstLine="0"/>
+        <w:jc w:val="left"/>
+      </w:pPr>
+      <w:r>
+        <w:rPr>
+          <w:rFonts w:ascii="Times New Roman" w:eastAsia="Times New Roman" w:hAnsi="Times New Roman" w:cs="Times New Roman"/>
+          <w:color w:val="000000"/>
           <w:spacing w:val="0"/>
           <w:w w:val="100"/>
           <w:position w:val="0"/>
@@ -1446,18 +1638,20 @@
     </w:p>
     <w:p>
       <w:pPr>
-        <w:pStyle w:val="Style6"/>
-        <w:keepNext w:val="0"/>
-        <w:keepLines w:val="0"/>
-        <w:widowControl w:val="0"/>
-        <w:shd w:val="clear" w:color="auto" w:fill="auto"/>
-        <w:bidi w:val="0"/>
-        <w:spacing w:line="223" w:lineRule="auto"/>
-        <w:ind w:left="0" w:firstLine="0"/>
-        <w:jc w:val="left"/>
-      </w:pPr>
-      <w:r>
-        <w:rPr>
+        <w:pStyle w:val="Style7"/>
+        <w:keepNext w:val="0"/>
+        <w:keepLines w:val="0"/>
+        <w:widowControl w:val="0"/>
+        <w:shd w:val="clear" w:color="auto" w:fill="auto"/>
+        <w:bidi w:val="0"/>
+        <w:spacing w:line="223" w:lineRule="auto"/>
+        <w:ind w:left="0" w:firstLine="0"/>
+        <w:jc w:val="left"/>
+      </w:pPr>
+      <w:r>
+        <w:rPr>
+          <w:rFonts w:ascii="Times New Roman" w:eastAsia="Times New Roman" w:hAnsi="Times New Roman" w:cs="Times New Roman"/>
+          <w:color w:val="000000"/>
           <w:spacing w:val="0"/>
           <w:w w:val="100"/>
           <w:position w:val="0"/>
@@ -1469,18 +1663,20 @@
     </w:p>
     <w:p>
       <w:pPr>
-        <w:pStyle w:val="Style6"/>
-        <w:keepNext w:val="0"/>
-        <w:keepLines w:val="0"/>
-        <w:widowControl w:val="0"/>
-        <w:shd w:val="clear" w:color="auto" w:fill="auto"/>
-        <w:bidi w:val="0"/>
-        <w:spacing w:line="223" w:lineRule="auto"/>
-        <w:ind w:left="0" w:firstLine="0"/>
-        <w:jc w:val="left"/>
-      </w:pPr>
-      <w:r>
-        <w:rPr>
+        <w:pStyle w:val="Style7"/>
+        <w:keepNext w:val="0"/>
+        <w:keepLines w:val="0"/>
+        <w:widowControl w:val="0"/>
+        <w:shd w:val="clear" w:color="auto" w:fill="auto"/>
+        <w:bidi w:val="0"/>
+        <w:spacing w:line="223" w:lineRule="auto"/>
+        <w:ind w:left="0" w:firstLine="0"/>
+        <w:jc w:val="left"/>
+      </w:pPr>
+      <w:r>
+        <w:rPr>
+          <w:rFonts w:ascii="Times New Roman" w:eastAsia="Times New Roman" w:hAnsi="Times New Roman" w:cs="Times New Roman"/>
+          <w:color w:val="000000"/>
           <w:spacing w:val="0"/>
           <w:w w:val="100"/>
           <w:position w:val="0"/>
@@ -1492,18 +1688,20 @@
     </w:p>
     <w:p>
       <w:pPr>
-        <w:pStyle w:val="Style6"/>
-        <w:keepNext w:val="0"/>
-        <w:keepLines w:val="0"/>
-        <w:widowControl w:val="0"/>
-        <w:shd w:val="clear" w:color="auto" w:fill="auto"/>
-        <w:bidi w:val="0"/>
-        <w:spacing w:line="223" w:lineRule="auto"/>
-        <w:ind w:left="0" w:firstLine="0"/>
-        <w:jc w:val="left"/>
-      </w:pPr>
-      <w:r>
-        <w:rPr>
+        <w:pStyle w:val="Style7"/>
+        <w:keepNext w:val="0"/>
+        <w:keepLines w:val="0"/>
+        <w:widowControl w:val="0"/>
+        <w:shd w:val="clear" w:color="auto" w:fill="auto"/>
+        <w:bidi w:val="0"/>
+        <w:spacing w:line="223" w:lineRule="auto"/>
+        <w:ind w:left="0" w:firstLine="0"/>
+        <w:jc w:val="left"/>
+      </w:pPr>
+      <w:r>
+        <w:rPr>
+          <w:rFonts w:ascii="Times New Roman" w:eastAsia="Times New Roman" w:hAnsi="Times New Roman" w:cs="Times New Roman"/>
+          <w:color w:val="000000"/>
           <w:spacing w:val="0"/>
           <w:w w:val="100"/>
           <w:position w:val="0"/>
@@ -1518,6 +1716,8 @@
       </w:r>
       <w:r>
         <w:rPr>
+          <w:rFonts w:ascii="Times New Roman" w:eastAsia="Times New Roman" w:hAnsi="Times New Roman" w:cs="Times New Roman"/>
+          <w:color w:val="000000"/>
           <w:spacing w:val="0"/>
           <w:w w:val="100"/>
           <w:position w:val="0"/>
@@ -1528,6 +1728,8 @@
       </w:r>
       <w:r>
         <w:rPr>
+          <w:rFonts w:ascii="Times New Roman" w:eastAsia="Times New Roman" w:hAnsi="Times New Roman" w:cs="Times New Roman"/>
+          <w:color w:val="000000"/>
           <w:spacing w:val="0"/>
           <w:w w:val="100"/>
           <w:position w:val="0"/>
@@ -1544,8 +1746,7 @@
         <w:numRestart w:val="continuous"/>
       </w:footnotePr>
       <w:pgSz w:w="12240" w:h="16840"/>
-      <w:pgMar w:top="2206" w:left="1493" w:right="1229" w:bottom="710" w:header="1778" w:footer="282" w:gutter="0"/>
-      <w:pgNumType w:start="48"/>
+      <w:pgMar w:top="2206" w:left="1493" w:right="1229" w:bottom="710" w:header="0" w:footer="3" w:gutter="0"/>
       <w:cols w:space="720"/>
       <w:noEndnote/>
       <w:rtlGutter w:val="0"/>
@@ -1580,7 +1781,7 @@
   <w:docDefaults>
     <w:rPrDefault>
       <w:rPr>
-        <w:rFonts w:ascii="Arial Unicode MS" w:eastAsia="Arial Unicode MS" w:hAnsi="Arial Unicode MS" w:cs="Arial Unicode MS"/>
+        <w:rFonts w:ascii="Times New Roman" w:eastAsia="Times New Roman" w:hAnsi="Times New Roman" w:cs="Times New Roman"/>
         <w:sz w:val="24"/>
         <w:szCs w:val="24"/>
         <w:lang w:val="en-US" w:eastAsia="en-US" w:bidi="en-US"/>
@@ -1612,7 +1813,7 @@
       <w:jc w:val="left"/>
     </w:pPr>
     <w:rPr>
-      <w:rFonts w:ascii="Arial Unicode MS" w:eastAsia="Arial Unicode MS" w:hAnsi="Arial Unicode MS" w:cs="Arial Unicode MS"/>
+      <w:rFonts w:ascii="Times New Roman" w:eastAsia="Times New Roman" w:hAnsi="Times New Roman" w:cs="Times New Roman"/>
       <w:color w:val="000000"/>
       <w:spacing w:val="0"/>
       <w:w w:val="100"/>
@@ -1626,7 +1827,7 @@
   <w:style w:type="character" w:default="1" w:styleId="DefaultParagraphFont">
     <w:name w:val="Default Paragraph Font"/>
     <w:rPr>
-      <w:rFonts w:ascii="Arial Unicode MS" w:eastAsia="Arial Unicode MS" w:hAnsi="Arial Unicode MS" w:cs="Arial Unicode MS"/>
+      <w:rFonts w:ascii="Times New Roman" w:eastAsia="Times New Roman" w:hAnsi="Times New Roman" w:cs="Times New Roman"/>
       <w:color w:val="000000"/>
       <w:spacing w:val="0"/>
       <w:w w:val="100"/>
@@ -1637,46 +1838,50 @@
       <w:lang w:val="en-US" w:eastAsia="en-US" w:bidi="en-US"/>
     </w:rPr>
   </w:style>
-  <w:style w:type="character" w:customStyle="1" w:styleId="CharStyle3">
+  <w:style w:type="character" w:styleId="Hyperlink">
+    <w:name w:val="Hyperlink"/>
+    <w:basedOn w:val="DefaultParagraphFont"/>
+    <w:rPr>
+      <w:color w:val="0066CC"/>
+      <w:u w:val="single"/>
+    </w:rPr>
+  </w:style>
+  <w:style w:type="character" w:customStyle="1" w:styleId="CharStyle4">
     <w:name w:val="Body text (2)_"/>
     <w:basedOn w:val="DefaultParagraphFont"/>
-    <w:link w:val="Style2"/>
+    <w:link w:val="Style3"/>
     <w:rPr>
-      <w:rFonts w:ascii="Times New Roman" w:eastAsia="Times New Roman" w:hAnsi="Times New Roman" w:cs="Times New Roman"/>
       <w:b w:val="0"/>
       <w:bCs w:val="0"/>
       <w:i w:val="0"/>
       <w:iCs w:val="0"/>
       <w:smallCaps w:val="0"/>
       <w:strike w:val="0"/>
-      <w:color w:val="746C54"/>
       <w:sz w:val="15"/>
       <w:szCs w:val="15"/>
       <w:u w:val="none"/>
     </w:rPr>
   </w:style>
-  <w:style w:type="character" w:customStyle="1" w:styleId="CharStyle7">
+  <w:style w:type="character" w:customStyle="1" w:styleId="CharStyle8">
     <w:name w:val="Body text_"/>
     <w:basedOn w:val="DefaultParagraphFont"/>
-    <w:link w:val="Style6"/>
+    <w:link w:val="Style7"/>
     <w:rPr>
-      <w:rFonts w:ascii="Times New Roman" w:eastAsia="Times New Roman" w:hAnsi="Times New Roman" w:cs="Times New Roman"/>
       <w:b w:val="0"/>
       <w:bCs w:val="0"/>
       <w:i w:val="0"/>
       <w:iCs w:val="0"/>
       <w:smallCaps w:val="0"/>
       <w:strike w:val="0"/>
-      <w:color w:val="746C54"/>
       <w:sz w:val="18"/>
       <w:szCs w:val="18"/>
       <w:u w:val="none"/>
     </w:rPr>
   </w:style>
-  <w:style w:type="paragraph" w:customStyle="1" w:styleId="Style2">
+  <w:style w:type="paragraph" w:customStyle="1" w:styleId="Style3">
     <w:name w:val="Body text (2)"/>
     <w:basedOn w:val="Normal"/>
-    <w:link w:val="CharStyle3"/>
+    <w:link w:val="CharStyle4"/>
     <w:pPr>
       <w:widowControl w:val="0"/>
       <w:shd w:val="clear" w:color="auto" w:fill="FFFFFF"/>
@@ -1685,23 +1890,21 @@
       <w:jc w:val="both"/>
     </w:pPr>
     <w:rPr>
-      <w:rFonts w:ascii="Times New Roman" w:eastAsia="Times New Roman" w:hAnsi="Times New Roman" w:cs="Times New Roman"/>
       <w:b w:val="0"/>
       <w:bCs w:val="0"/>
       <w:i w:val="0"/>
       <w:iCs w:val="0"/>
       <w:smallCaps w:val="0"/>
       <w:strike w:val="0"/>
-      <w:color w:val="746C54"/>
       <w:sz w:val="15"/>
       <w:szCs w:val="15"/>
       <w:u w:val="none"/>
     </w:rPr>
   </w:style>
-  <w:style w:type="paragraph" w:styleId="Style6">
+  <w:style w:type="paragraph" w:styleId="Style7">
     <w:name w:val="Body text"/>
     <w:basedOn w:val="Normal"/>
-    <w:link w:val="CharStyle7"/>
+    <w:link w:val="CharStyle8"/>
     <w:qFormat/>
     <w:pPr>
       <w:widowControl w:val="0"/>
@@ -1710,14 +1913,12 @@
       <w:jc w:val="both"/>
     </w:pPr>
     <w:rPr>
-      <w:rFonts w:ascii="Times New Roman" w:eastAsia="Times New Roman" w:hAnsi="Times New Roman" w:cs="Times New Roman"/>
       <w:b w:val="0"/>
       <w:bCs w:val="0"/>
       <w:i w:val="0"/>
       <w:iCs w:val="0"/>
       <w:smallCaps w:val="0"/>
       <w:strike w:val="0"/>
-      <w:color w:val="746C54"/>
       <w:sz w:val="18"/>
       <w:szCs w:val="18"/>
       <w:u w:val="none"/>
